--- a/admin/01_admin/DS/DS_brainstorming.docx
+++ b/admin/01_admin/DS/DS_brainstorming.docx
@@ -7,9 +7,109 @@
         <w:spacing w:after="0" w:line="240" w:lineRule="auto"/>
       </w:pPr>
       <w:r>
+        <w:t>Code couleur</w:t>
+      </w:r>
+    </w:p>
+    <w:p>
+      <w:pPr>
+        <w:spacing w:after="0" w:line="240" w:lineRule="auto"/>
+      </w:pPr>
+      <w:r>
+        <w:rPr>
+          <w:highlight w:val="lightGray"/>
+        </w:rPr>
+        <w:t>Partie ok</w:t>
+      </w:r>
+    </w:p>
+    <w:p>
+      <w:pPr>
+        <w:spacing w:after="0" w:line="240" w:lineRule="auto"/>
         <w:rPr>
           <w:highlight w:val="darkGray"/>
         </w:rPr>
+      </w:pPr>
+      <w:r>
+        <w:rPr>
+          <w:highlight w:val="cyan"/>
+        </w:rPr>
+        <w:t xml:space="preserve">Partie ok mais </w:t>
+      </w:r>
+      <w:proofErr w:type="spellStart"/>
+      <w:proofErr w:type="gramStart"/>
+      <w:r>
+        <w:rPr>
+          <w:highlight w:val="cyan"/>
+        </w:rPr>
+        <w:t>a</w:t>
+      </w:r>
+      <w:proofErr w:type="spellEnd"/>
+      <w:proofErr w:type="gramEnd"/>
+      <w:r>
+        <w:rPr>
+          <w:highlight w:val="cyan"/>
+        </w:rPr>
+        <w:t xml:space="preserve"> mettre en page</w:t>
+      </w:r>
+      <w:r>
+        <w:br/>
+      </w:r>
+      <w:r>
+        <w:rPr>
+          <w:highlight w:val="yellow"/>
+        </w:rPr>
+        <w:t xml:space="preserve">Partie </w:t>
+      </w:r>
+      <w:proofErr w:type="spellStart"/>
+      <w:r>
+        <w:rPr>
+          <w:highlight w:val="yellow"/>
+        </w:rPr>
+        <w:t>a</w:t>
+      </w:r>
+      <w:proofErr w:type="spellEnd"/>
+      <w:r>
+        <w:rPr>
+          <w:highlight w:val="yellow"/>
+        </w:rPr>
+        <w:t xml:space="preserve"> relire</w:t>
+      </w:r>
+    </w:p>
+    <w:p>
+      <w:pPr>
+        <w:spacing w:after="0" w:line="240" w:lineRule="auto"/>
+        <w:rPr>
+          <w:highlight w:val="magenta"/>
+        </w:rPr>
+      </w:pPr>
+      <w:r>
+        <w:rPr>
+          <w:highlight w:val="magenta"/>
+        </w:rPr>
+        <w:t>Partie pas encore faite</w:t>
+      </w:r>
+    </w:p>
+    <w:p>
+      <w:pPr>
+        <w:spacing w:after="0" w:line="240" w:lineRule="auto"/>
+        <w:rPr>
+          <w:highlight w:val="darkGray"/>
+        </w:rPr>
+      </w:pPr>
+    </w:p>
+    <w:p>
+      <w:pPr>
+        <w:spacing w:after="0" w:line="240" w:lineRule="auto"/>
+      </w:pPr>
+      <w:r>
+        <w:t>-------</w:t>
+      </w:r>
+      <w:r>
+        <w:br/>
+      </w:r>
+      <w:r>
+        <w:rPr>
+          <w:highlight w:val="lightGray"/>
+        </w:rPr>
         <w:t>Présentation perso et du projet</w:t>
       </w:r>
     </w:p>
@@ -96,22 +196,48 @@
       </w:pPr>
       <w:proofErr w:type="spellStart"/>
       <w:r>
+        <w:rPr>
+          <w:highlight w:val="lightGray"/>
+        </w:rPr>
         <w:t>Navbar</w:t>
       </w:r>
       <w:proofErr w:type="spellEnd"/>
       <w:r>
+        <w:rPr>
+          <w:highlight w:val="lightGray"/>
+        </w:rPr>
         <w:t xml:space="preserve"> </w:t>
       </w:r>
-    </w:p>
-    <w:p>
-      <w:pPr>
-        <w:spacing w:after="0" w:line="240" w:lineRule="auto"/>
-      </w:pPr>
-      <w:r>
+      <w:r>
+        <w:rPr>
+          <w:highlight w:val="lightGray"/>
+        </w:rPr>
+        <w:t xml:space="preserve">- </w:t>
+      </w:r>
+      <w:proofErr w:type="spellStart"/>
+      <w:r>
+        <w:rPr>
+          <w:highlight w:val="lightGray"/>
+        </w:rPr>
+        <w:t>footer</w:t>
+      </w:r>
+      <w:proofErr w:type="spellEnd"/>
+    </w:p>
+    <w:p>
+      <w:pPr>
+        <w:spacing w:after="0" w:line="240" w:lineRule="auto"/>
+      </w:pPr>
+      <w:r>
+        <w:rPr>
+          <w:highlight w:val="lightGray"/>
+        </w:rPr>
         <w:t xml:space="preserve">Page </w:t>
       </w:r>
       <w:proofErr w:type="spellStart"/>
       <w:r>
+        <w:rPr>
+          <w:highlight w:val="lightGray"/>
+        </w:rPr>
         <w:t>d accueil</w:t>
       </w:r>
       <w:proofErr w:type="spellEnd"/>
@@ -129,6 +255,9 @@
         <w:spacing w:after="0" w:line="240" w:lineRule="auto"/>
       </w:pPr>
       <w:r>
+        <w:rPr>
+          <w:highlight w:val="lightGray"/>
+        </w:rPr>
         <w:t>Panier</w:t>
       </w:r>
     </w:p>
@@ -137,6 +266,9 @@
         <w:spacing w:after="0" w:line="240" w:lineRule="auto"/>
       </w:pPr>
       <w:r>
+        <w:rPr>
+          <w:highlight w:val="lightGray"/>
+        </w:rPr>
         <w:t>Commentaires</w:t>
       </w:r>
     </w:p>
@@ -167,6 +299,7 @@
         <w:rPr>
           <w:b/>
           <w:bCs/>
+          <w:highlight w:val="lightGray"/>
         </w:rPr>
         <w:t xml:space="preserve">Liste </w:t>
       </w:r>
@@ -175,6 +308,7 @@
         <w:rPr>
           <w:b/>
           <w:bCs/>
+          <w:highlight w:val="lightGray"/>
         </w:rPr>
         <w:t>skills</w:t>
       </w:r>
@@ -183,6 +317,7 @@
         <w:rPr>
           <w:b/>
           <w:bCs/>
+          <w:highlight w:val="lightGray"/>
         </w:rPr>
         <w:t xml:space="preserve"> du </w:t>
       </w:r>
@@ -191,6 +326,7 @@
         <w:rPr>
           <w:b/>
           <w:bCs/>
+          <w:highlight w:val="lightGray"/>
         </w:rPr>
         <w:t>react</w:t>
       </w:r>
@@ -207,12 +343,14 @@
         <w:rPr>
           <w:b/>
           <w:bCs/>
-        </w:rPr>
-      </w:pPr>
-      <w:r>
-        <w:rPr>
-          <w:b/>
-          <w:bCs/>
+          <w:highlight w:val="lightGray"/>
+        </w:rPr>
+      </w:pPr>
+      <w:r>
+        <w:rPr>
+          <w:b/>
+          <w:bCs/>
+          <w:highlight w:val="lightGray"/>
         </w:rPr>
         <w:t xml:space="preserve">Gestion de projet </w:t>
       </w:r>
@@ -222,18 +360,30 @@
         <w:spacing w:after="0" w:line="240" w:lineRule="auto"/>
       </w:pPr>
       <w:r>
+        <w:rPr>
+          <w:highlight w:val="lightGray"/>
+        </w:rPr>
         <w:t xml:space="preserve">Trello – kanban – </w:t>
       </w:r>
       <w:proofErr w:type="spellStart"/>
       <w:r>
+        <w:rPr>
+          <w:highlight w:val="lightGray"/>
+        </w:rPr>
         <w:t>moscow</w:t>
       </w:r>
       <w:proofErr w:type="spellEnd"/>
       <w:r>
+        <w:rPr>
+          <w:highlight w:val="lightGray"/>
+        </w:rPr>
         <w:t xml:space="preserve"> </w:t>
       </w:r>
       <w:proofErr w:type="spellStart"/>
       <w:r>
+        <w:rPr>
+          <w:highlight w:val="lightGray"/>
+        </w:rPr>
         <w:t>scrum</w:t>
       </w:r>
       <w:proofErr w:type="spellEnd"/>
@@ -249,12 +399,14 @@
         <w:rPr>
           <w:b/>
           <w:bCs/>
-        </w:rPr>
-      </w:pPr>
-      <w:r>
-        <w:rPr>
-          <w:b/>
-          <w:bCs/>
+          <w:highlight w:val="lightGray"/>
+        </w:rPr>
+      </w:pPr>
+      <w:r>
+        <w:rPr>
+          <w:b/>
+          <w:bCs/>
+          <w:highlight w:val="lightGray"/>
         </w:rPr>
         <w:t>Langages et technos utilisées</w:t>
       </w:r>
@@ -262,41 +414,68 @@
     <w:p>
       <w:pPr>
         <w:spacing w:after="0" w:line="240" w:lineRule="auto"/>
-      </w:pPr>
-    </w:p>
-    <w:p>
-      <w:pPr>
-        <w:spacing w:after="0" w:line="240" w:lineRule="auto"/>
-      </w:pPr>
-      <w:r>
+        <w:rPr>
+          <w:highlight w:val="lightGray"/>
+        </w:rPr>
+      </w:pPr>
+    </w:p>
+    <w:p>
+      <w:pPr>
+        <w:spacing w:after="0" w:line="240" w:lineRule="auto"/>
+      </w:pPr>
+      <w:r>
+        <w:rPr>
+          <w:highlight w:val="lightGray"/>
+        </w:rPr>
         <w:t xml:space="preserve">Html </w:t>
       </w:r>
       <w:proofErr w:type="spellStart"/>
       <w:r>
+        <w:rPr>
+          <w:highlight w:val="lightGray"/>
+        </w:rPr>
         <w:t>css</w:t>
       </w:r>
       <w:proofErr w:type="spellEnd"/>
       <w:r>
+        <w:rPr>
+          <w:highlight w:val="lightGray"/>
+        </w:rPr>
         <w:t xml:space="preserve"> </w:t>
       </w:r>
       <w:proofErr w:type="spellStart"/>
       <w:r>
+        <w:rPr>
+          <w:highlight w:val="lightGray"/>
+        </w:rPr>
         <w:t>js</w:t>
       </w:r>
       <w:proofErr w:type="spellEnd"/>
       <w:r>
+        <w:rPr>
+          <w:highlight w:val="lightGray"/>
+        </w:rPr>
         <w:t xml:space="preserve"> </w:t>
       </w:r>
       <w:proofErr w:type="spellStart"/>
       <w:r>
+        <w:rPr>
+          <w:highlight w:val="lightGray"/>
+        </w:rPr>
         <w:t>php</w:t>
       </w:r>
       <w:proofErr w:type="spellEnd"/>
       <w:r>
+        <w:rPr>
+          <w:highlight w:val="lightGray"/>
+        </w:rPr>
         <w:t xml:space="preserve"> </w:t>
       </w:r>
       <w:proofErr w:type="spellStart"/>
       <w:r>
+        <w:rPr>
+          <w:highlight w:val="lightGray"/>
+        </w:rPr>
         <w:t>sql</w:t>
       </w:r>
       <w:proofErr w:type="spellEnd"/>
@@ -315,12 +494,14 @@
         <w:rPr>
           <w:b/>
           <w:bCs/>
-        </w:rPr>
-      </w:pPr>
-      <w:r>
-        <w:rPr>
-          <w:b/>
-          <w:bCs/>
+          <w:highlight w:val="lightGray"/>
+        </w:rPr>
+      </w:pPr>
+      <w:r>
+        <w:rPr>
+          <w:b/>
+          <w:bCs/>
+          <w:highlight w:val="lightGray"/>
         </w:rPr>
         <w:t>Environnement</w:t>
       </w:r>
@@ -330,54 +511,93 @@
         <w:spacing w:after="0" w:line="240" w:lineRule="auto"/>
       </w:pPr>
       <w:r>
+        <w:rPr>
+          <w:highlight w:val="lightGray"/>
+        </w:rPr>
         <w:t xml:space="preserve">Vs code – </w:t>
       </w:r>
       <w:proofErr w:type="spellStart"/>
       <w:r>
+        <w:rPr>
+          <w:highlight w:val="lightGray"/>
+        </w:rPr>
         <w:t>laragon</w:t>
       </w:r>
       <w:proofErr w:type="spellEnd"/>
       <w:r>
+        <w:rPr>
+          <w:highlight w:val="lightGray"/>
+        </w:rPr>
         <w:t xml:space="preserve"> – </w:t>
       </w:r>
       <w:proofErr w:type="spellStart"/>
       <w:r>
+        <w:rPr>
+          <w:highlight w:val="lightGray"/>
+        </w:rPr>
         <w:t>github</w:t>
       </w:r>
       <w:proofErr w:type="spellEnd"/>
       <w:r>
+        <w:rPr>
+          <w:highlight w:val="lightGray"/>
+        </w:rPr>
         <w:t xml:space="preserve"> – </w:t>
       </w:r>
       <w:proofErr w:type="spellStart"/>
       <w:r>
+        <w:rPr>
+          <w:highlight w:val="lightGray"/>
+        </w:rPr>
         <w:t>heidi</w:t>
       </w:r>
       <w:proofErr w:type="spellEnd"/>
       <w:r>
+        <w:rPr>
+          <w:highlight w:val="lightGray"/>
+        </w:rPr>
         <w:t xml:space="preserve"> </w:t>
       </w:r>
       <w:proofErr w:type="spellStart"/>
       <w:r>
+        <w:rPr>
+          <w:highlight w:val="lightGray"/>
+        </w:rPr>
         <w:t>sql</w:t>
       </w:r>
       <w:proofErr w:type="spellEnd"/>
       <w:r>
+        <w:rPr>
+          <w:highlight w:val="lightGray"/>
+        </w:rPr>
         <w:t xml:space="preserve"> (liés </w:t>
       </w:r>
       <w:proofErr w:type="spellStart"/>
       <w:r>
+        <w:rPr>
+          <w:highlight w:val="lightGray"/>
+        </w:rPr>
         <w:t>a</w:t>
       </w:r>
       <w:proofErr w:type="spellEnd"/>
       <w:r>
+        <w:rPr>
+          <w:highlight w:val="lightGray"/>
+        </w:rPr>
         <w:t xml:space="preserve"> </w:t>
       </w:r>
       <w:proofErr w:type="spellStart"/>
       <w:r>
+        <w:rPr>
+          <w:highlight w:val="lightGray"/>
+        </w:rPr>
         <w:t>symfony</w:t>
       </w:r>
       <w:proofErr w:type="spellEnd"/>
       <w:r>
+        <w:rPr>
+          <w:highlight w:val="lightGray"/>
+        </w:rPr>
         <w:t> ?)</w:t>
       </w:r>
     </w:p>
@@ -589,6 +809,7 @@
         <w:spacing w:after="0" w:line="240" w:lineRule="auto"/>
       </w:pPr>
       <w:r>
+        <w:lastRenderedPageBreak/>
         <w:t>MCD</w:t>
       </w:r>
     </w:p>
@@ -665,7 +886,6 @@
           <w:b/>
           <w:bCs/>
         </w:rPr>
-        <w:lastRenderedPageBreak/>
         <w:t>Sécurité</w:t>
       </w:r>
     </w:p>

--- a/admin/01_admin/DS/DS_brainstorming.docx
+++ b/admin/01_admin/DS/DS_brainstorming.docx
@@ -73,6 +73,26 @@
         </w:rPr>
         <w:t xml:space="preserve"> relire</w:t>
       </w:r>
+      <w:r>
+        <w:rPr>
+          <w:highlight w:val="yellow"/>
+        </w:rPr>
+        <w:t xml:space="preserve"> ou </w:t>
+      </w:r>
+      <w:proofErr w:type="spellStart"/>
+      <w:r>
+        <w:rPr>
+          <w:highlight w:val="yellow"/>
+        </w:rPr>
+        <w:t>a</w:t>
+      </w:r>
+      <w:proofErr w:type="spellEnd"/>
+      <w:r>
+        <w:rPr>
+          <w:highlight w:val="yellow"/>
+        </w:rPr>
+        <w:t xml:space="preserve"> vérifier</w:t>
+      </w:r>
     </w:p>
     <w:p>
       <w:pPr>
@@ -427,14 +447,14 @@
         <w:rPr>
           <w:highlight w:val="lightGray"/>
         </w:rPr>
-        <w:t xml:space="preserve">Html </w:t>
-      </w:r>
-      <w:proofErr w:type="spellStart"/>
-      <w:r>
-        <w:rPr>
-          <w:highlight w:val="lightGray"/>
-        </w:rPr>
-        <w:t>css</w:t>
+        <w:t xml:space="preserve">Html css </w:t>
+      </w:r>
+      <w:proofErr w:type="spellStart"/>
+      <w:r>
+        <w:rPr>
+          <w:highlight w:val="lightGray"/>
+        </w:rPr>
+        <w:t>js</w:t>
       </w:r>
       <w:proofErr w:type="spellEnd"/>
       <w:r>
@@ -448,7 +468,7 @@
         <w:rPr>
           <w:highlight w:val="lightGray"/>
         </w:rPr>
-        <w:t>js</w:t>
+        <w:t>php</w:t>
       </w:r>
       <w:proofErr w:type="spellEnd"/>
       <w:r>
@@ -462,15 +482,88 @@
         <w:rPr>
           <w:highlight w:val="lightGray"/>
         </w:rPr>
-        <w:t>php</w:t>
-      </w:r>
-      <w:proofErr w:type="spellEnd"/>
-      <w:r>
-        <w:rPr>
-          <w:highlight w:val="lightGray"/>
-        </w:rPr>
+        <w:t>sql</w:t>
+      </w:r>
+      <w:proofErr w:type="spellEnd"/>
+      <w:r>
         <w:t xml:space="preserve"> </w:t>
       </w:r>
+    </w:p>
+    <w:p>
+      <w:pPr>
+        <w:spacing w:after="0" w:line="240" w:lineRule="auto"/>
+      </w:pPr>
+    </w:p>
+    <w:p>
+      <w:pPr>
+        <w:spacing w:after="0" w:line="240" w:lineRule="auto"/>
+        <w:rPr>
+          <w:b/>
+          <w:bCs/>
+          <w:highlight w:val="lightGray"/>
+        </w:rPr>
+      </w:pPr>
+      <w:r>
+        <w:rPr>
+          <w:b/>
+          <w:bCs/>
+          <w:highlight w:val="lightGray"/>
+        </w:rPr>
+        <w:t>Environnement</w:t>
+      </w:r>
+    </w:p>
+    <w:p>
+      <w:pPr>
+        <w:spacing w:after="0" w:line="240" w:lineRule="auto"/>
+      </w:pPr>
+      <w:r>
+        <w:rPr>
+          <w:highlight w:val="lightGray"/>
+        </w:rPr>
+        <w:t xml:space="preserve">Vs code – </w:t>
+      </w:r>
+      <w:proofErr w:type="spellStart"/>
+      <w:r>
+        <w:rPr>
+          <w:highlight w:val="lightGray"/>
+        </w:rPr>
+        <w:t>laragon</w:t>
+      </w:r>
+      <w:proofErr w:type="spellEnd"/>
+      <w:r>
+        <w:rPr>
+          <w:highlight w:val="lightGray"/>
+        </w:rPr>
+        <w:t xml:space="preserve"> – </w:t>
+      </w:r>
+      <w:proofErr w:type="spellStart"/>
+      <w:r>
+        <w:rPr>
+          <w:highlight w:val="lightGray"/>
+        </w:rPr>
+        <w:t>github</w:t>
+      </w:r>
+      <w:proofErr w:type="spellEnd"/>
+      <w:r>
+        <w:rPr>
+          <w:highlight w:val="lightGray"/>
+        </w:rPr>
+        <w:t xml:space="preserve"> – </w:t>
+      </w:r>
+      <w:proofErr w:type="spellStart"/>
+      <w:r>
+        <w:rPr>
+          <w:highlight w:val="lightGray"/>
+        </w:rPr>
+        <w:t>heidi</w:t>
+      </w:r>
+      <w:proofErr w:type="spellEnd"/>
+      <w:r>
+        <w:rPr>
+          <w:highlight w:val="lightGray"/>
+        </w:rPr>
+        <w:t xml:space="preserve"> </w:t>
+      </w:r>
       <w:proofErr w:type="spellStart"/>
       <w:r>
         <w:rPr>
@@ -480,335 +573,272 @@
       </w:r>
       <w:proofErr w:type="spellEnd"/>
       <w:r>
+        <w:rPr>
+          <w:highlight w:val="lightGray"/>
+        </w:rPr>
+        <w:t xml:space="preserve"> (liés </w:t>
+      </w:r>
+      <w:proofErr w:type="spellStart"/>
+      <w:r>
+        <w:rPr>
+          <w:highlight w:val="lightGray"/>
+        </w:rPr>
+        <w:t>a</w:t>
+      </w:r>
+      <w:proofErr w:type="spellEnd"/>
+      <w:r>
+        <w:rPr>
+          <w:highlight w:val="lightGray"/>
+        </w:rPr>
         <w:t xml:space="preserve"> </w:t>
       </w:r>
-    </w:p>
-    <w:p>
-      <w:pPr>
-        <w:spacing w:after="0" w:line="240" w:lineRule="auto"/>
-      </w:pPr>
-    </w:p>
-    <w:p>
-      <w:pPr>
-        <w:spacing w:after="0" w:line="240" w:lineRule="auto"/>
-        <w:rPr>
-          <w:b/>
-          <w:bCs/>
-          <w:highlight w:val="lightGray"/>
-        </w:rPr>
-      </w:pPr>
-      <w:r>
-        <w:rPr>
-          <w:b/>
-          <w:bCs/>
-          <w:highlight w:val="lightGray"/>
-        </w:rPr>
-        <w:t>Environnement</w:t>
-      </w:r>
-    </w:p>
-    <w:p>
-      <w:pPr>
-        <w:spacing w:after="0" w:line="240" w:lineRule="auto"/>
-      </w:pPr>
-      <w:r>
-        <w:rPr>
-          <w:highlight w:val="lightGray"/>
-        </w:rPr>
-        <w:t xml:space="preserve">Vs code – </w:t>
-      </w:r>
-      <w:proofErr w:type="spellStart"/>
-      <w:r>
-        <w:rPr>
-          <w:highlight w:val="lightGray"/>
-        </w:rPr>
-        <w:t>laragon</w:t>
-      </w:r>
-      <w:proofErr w:type="spellEnd"/>
-      <w:r>
-        <w:rPr>
-          <w:highlight w:val="lightGray"/>
-        </w:rPr>
+      <w:proofErr w:type="spellStart"/>
+      <w:r>
+        <w:rPr>
+          <w:highlight w:val="lightGray"/>
+        </w:rPr>
+        <w:t>symfony</w:t>
+      </w:r>
+      <w:proofErr w:type="spellEnd"/>
+      <w:r>
+        <w:rPr>
+          <w:highlight w:val="lightGray"/>
+        </w:rPr>
+        <w:t> ?)</w:t>
+      </w:r>
+    </w:p>
+    <w:p>
+      <w:pPr>
+        <w:spacing w:after="0" w:line="240" w:lineRule="auto"/>
+      </w:pPr>
+    </w:p>
+    <w:p>
+      <w:pPr>
+        <w:spacing w:after="0" w:line="240" w:lineRule="auto"/>
+        <w:rPr>
+          <w:b/>
+          <w:bCs/>
+          <w:highlight w:val="yellow"/>
+        </w:rPr>
+      </w:pPr>
+      <w:r>
+        <w:rPr>
+          <w:b/>
+          <w:bCs/>
+          <w:highlight w:val="yellow"/>
+        </w:rPr>
+        <w:t>RGPD</w:t>
+      </w:r>
+    </w:p>
+    <w:p>
+      <w:pPr>
+        <w:spacing w:after="0" w:line="240" w:lineRule="auto"/>
+      </w:pPr>
+      <w:r>
+        <w:rPr>
+          <w:highlight w:val="yellow"/>
+        </w:rPr>
+        <w:t>Principes mis en œuvre</w:t>
+      </w:r>
+    </w:p>
+    <w:p>
+      <w:pPr>
+        <w:spacing w:after="0" w:line="240" w:lineRule="auto"/>
+      </w:pPr>
+    </w:p>
+    <w:p>
+      <w:pPr>
+        <w:spacing w:after="0" w:line="240" w:lineRule="auto"/>
+        <w:rPr>
+          <w:b/>
+          <w:bCs/>
+          <w:highlight w:val="yellow"/>
+        </w:rPr>
+      </w:pPr>
+      <w:r>
+        <w:rPr>
+          <w:b/>
+          <w:bCs/>
+          <w:highlight w:val="yellow"/>
+        </w:rPr>
+        <w:t>SEO</w:t>
+      </w:r>
+    </w:p>
+    <w:p>
+      <w:pPr>
+        <w:spacing w:after="0" w:line="240" w:lineRule="auto"/>
+      </w:pPr>
+      <w:r>
+        <w:rPr>
+          <w:highlight w:val="yellow"/>
+        </w:rPr>
+        <w:t>Principes</w:t>
+      </w:r>
+    </w:p>
+    <w:p>
+      <w:pPr>
+        <w:spacing w:after="0" w:line="240" w:lineRule="auto"/>
+      </w:pPr>
+    </w:p>
+    <w:p>
+      <w:pPr>
+        <w:spacing w:after="0" w:line="240" w:lineRule="auto"/>
+        <w:rPr>
+          <w:b/>
+          <w:bCs/>
+        </w:rPr>
+      </w:pPr>
+      <w:r>
+        <w:rPr>
+          <w:b/>
+          <w:bCs/>
+        </w:rPr>
+        <w:t xml:space="preserve">Maquettage </w:t>
+      </w:r>
+    </w:p>
+    <w:p>
+      <w:pPr>
+        <w:spacing w:after="0" w:line="240" w:lineRule="auto"/>
+      </w:pPr>
+      <w:proofErr w:type="spellStart"/>
+      <w:r>
+        <w:t>Figma</w:t>
+      </w:r>
+      <w:proofErr w:type="spellEnd"/>
+      <w:r>
+        <w:t xml:space="preserve"> </w:t>
+      </w:r>
+      <w:proofErr w:type="spellStart"/>
+      <w:r>
+        <w:t>destkop</w:t>
+      </w:r>
+      <w:proofErr w:type="spellEnd"/>
+      <w:r>
+        <w:t xml:space="preserve"> et mobile</w:t>
+      </w:r>
+    </w:p>
+    <w:p>
+      <w:pPr>
+        <w:spacing w:after="0" w:line="240" w:lineRule="auto"/>
+      </w:pPr>
+      <w:proofErr w:type="spellStart"/>
+      <w:r>
+        <w:t>Ux</w:t>
+      </w:r>
+      <w:proofErr w:type="spellEnd"/>
+      <w:r>
         <w:t xml:space="preserve"> – </w:t>
       </w:r>
       <w:proofErr w:type="spellStart"/>
       <w:r>
-        <w:rPr>
-          <w:highlight w:val="lightGray"/>
-        </w:rPr>
-        <w:t>github</w:t>
-      </w:r>
-      <w:proofErr w:type="spellEnd"/>
-      <w:r>
-        <w:rPr>
-          <w:highlight w:val="lightGray"/>
-        </w:rPr>
-        <w:t xml:space="preserve"> – </w:t>
-      </w:r>
-      <w:proofErr w:type="spellStart"/>
-      <w:r>
-        <w:rPr>
-          <w:highlight w:val="lightGray"/>
-        </w:rPr>
-        <w:t>heidi</w:t>
-      </w:r>
-      <w:proofErr w:type="spellEnd"/>
-      <w:r>
-        <w:rPr>
-          <w:highlight w:val="lightGray"/>
-        </w:rPr>
+        <w:t>ui</w:t>
+      </w:r>
+      <w:proofErr w:type="spellEnd"/>
+    </w:p>
+    <w:p>
+      <w:pPr>
+        <w:spacing w:after="0" w:line="240" w:lineRule="auto"/>
+      </w:pPr>
+    </w:p>
+    <w:p>
+      <w:pPr>
+        <w:spacing w:after="0" w:line="240" w:lineRule="auto"/>
+      </w:pPr>
+      <w:r>
+        <w:t xml:space="preserve">Charte graphique &gt; </w:t>
+      </w:r>
+      <w:proofErr w:type="spellStart"/>
+      <w:r>
+        <w:t>moodboard</w:t>
+      </w:r>
+      <w:proofErr w:type="spellEnd"/>
+      <w:r>
+        <w:t xml:space="preserve"> explication des couleurs, logo images (libres)</w:t>
+      </w:r>
+    </w:p>
+    <w:p>
+      <w:pPr>
+        <w:spacing w:after="0" w:line="240" w:lineRule="auto"/>
+      </w:pPr>
+      <w:r>
+        <w:t xml:space="preserve">Dispo et </w:t>
+      </w:r>
+      <w:proofErr w:type="spellStart"/>
+      <w:r>
+        <w:t>mep</w:t>
+      </w:r>
+      <w:proofErr w:type="spellEnd"/>
+      <w:r>
+        <w:t xml:space="preserve"> (</w:t>
+      </w:r>
+      <w:r>
+        <w:t xml:space="preserve">affordance </w:t>
+      </w:r>
+      <w:proofErr w:type="spellStart"/>
+      <w:r>
+        <w:t>d user</w:t>
+      </w:r>
+      <w:proofErr w:type="spellEnd"/>
+      <w:r>
+        <w:t>)</w:t>
+      </w:r>
+    </w:p>
+    <w:p>
+      <w:pPr>
+        <w:spacing w:after="0" w:line="240" w:lineRule="auto"/>
+      </w:pPr>
+      <w:r>
+        <w:t>Accessibilité</w:t>
+      </w:r>
+    </w:p>
+    <w:p>
+      <w:pPr>
+        <w:spacing w:after="0" w:line="240" w:lineRule="auto"/>
+      </w:pPr>
+    </w:p>
+    <w:p>
+      <w:pPr>
+        <w:spacing w:after="0" w:line="240" w:lineRule="auto"/>
+        <w:rPr>
+          <w:b/>
+          <w:bCs/>
+          <w:highlight w:val="lightGray"/>
+        </w:rPr>
+      </w:pPr>
+      <w:r>
+        <w:rPr>
+          <w:b/>
+          <w:bCs/>
+          <w:highlight w:val="lightGray"/>
+        </w:rPr>
+        <w:t>Modélisation</w:t>
+      </w:r>
+    </w:p>
+    <w:p>
+      <w:pPr>
+        <w:spacing w:after="0" w:line="240" w:lineRule="auto"/>
+      </w:pPr>
+      <w:r>
+        <w:rPr>
+          <w:highlight w:val="lightGray"/>
+        </w:rPr>
+        <w:t>Méthode merise</w:t>
+      </w:r>
+      <w:r>
         <w:t xml:space="preserve"> </w:t>
       </w:r>
-      <w:proofErr w:type="spellStart"/>
-      <w:r>
-        <w:rPr>
-          <w:highlight w:val="lightGray"/>
-        </w:rPr>
-        <w:t>sql</w:t>
-      </w:r>
-      <w:proofErr w:type="spellEnd"/>
-      <w:r>
-        <w:rPr>
-          <w:highlight w:val="lightGray"/>
-        </w:rPr>
-        <w:t xml:space="preserve"> (liés </w:t>
-      </w:r>
-      <w:proofErr w:type="spellStart"/>
-      <w:r>
-        <w:rPr>
-          <w:highlight w:val="lightGray"/>
-        </w:rPr>
-        <w:t>a</w:t>
-      </w:r>
-      <w:proofErr w:type="spellEnd"/>
-      <w:r>
-        <w:rPr>
-          <w:highlight w:val="lightGray"/>
-        </w:rPr>
-        <w:t xml:space="preserve"> </w:t>
-      </w:r>
-      <w:proofErr w:type="spellStart"/>
-      <w:r>
-        <w:rPr>
-          <w:highlight w:val="lightGray"/>
-        </w:rPr>
-        <w:t>symfony</w:t>
-      </w:r>
-      <w:proofErr w:type="spellEnd"/>
-      <w:r>
-        <w:rPr>
-          <w:highlight w:val="lightGray"/>
-        </w:rPr>
-        <w:t> ?)</w:t>
-      </w:r>
-    </w:p>
-    <w:p>
-      <w:pPr>
-        <w:spacing w:after="0" w:line="240" w:lineRule="auto"/>
-      </w:pPr>
-    </w:p>
-    <w:p>
-      <w:pPr>
-        <w:spacing w:after="0" w:line="240" w:lineRule="auto"/>
-        <w:rPr>
-          <w:b/>
-          <w:bCs/>
-        </w:rPr>
-      </w:pPr>
-      <w:r>
-        <w:rPr>
-          <w:b/>
-          <w:bCs/>
-        </w:rPr>
-        <w:t>RGPD</w:t>
-      </w:r>
-    </w:p>
-    <w:p>
-      <w:pPr>
-        <w:spacing w:after="0" w:line="240" w:lineRule="auto"/>
-      </w:pPr>
-      <w:r>
-        <w:t>Principes mis en œuvre</w:t>
-      </w:r>
-    </w:p>
-    <w:p>
-      <w:pPr>
-        <w:spacing w:after="0" w:line="240" w:lineRule="auto"/>
-      </w:pPr>
-    </w:p>
-    <w:p>
-      <w:pPr>
-        <w:spacing w:after="0" w:line="240" w:lineRule="auto"/>
-        <w:rPr>
-          <w:b/>
-          <w:bCs/>
-        </w:rPr>
-      </w:pPr>
-      <w:r>
-        <w:rPr>
-          <w:b/>
-          <w:bCs/>
-        </w:rPr>
-        <w:t>SEO</w:t>
-      </w:r>
-    </w:p>
-    <w:p>
-      <w:pPr>
-        <w:spacing w:after="0" w:line="240" w:lineRule="auto"/>
-      </w:pPr>
-      <w:r>
-        <w:t>Principes</w:t>
-      </w:r>
-    </w:p>
-    <w:p>
-      <w:pPr>
-        <w:spacing w:after="0" w:line="240" w:lineRule="auto"/>
-      </w:pPr>
-    </w:p>
-    <w:p>
-      <w:pPr>
-        <w:spacing w:after="0" w:line="240" w:lineRule="auto"/>
-        <w:rPr>
-          <w:b/>
-          <w:bCs/>
-        </w:rPr>
-      </w:pPr>
-      <w:r>
-        <w:rPr>
-          <w:b/>
-          <w:bCs/>
-        </w:rPr>
-        <w:t xml:space="preserve">Maquettage </w:t>
-      </w:r>
-    </w:p>
-    <w:p>
-      <w:pPr>
-        <w:spacing w:after="0" w:line="240" w:lineRule="auto"/>
-      </w:pPr>
-      <w:proofErr w:type="spellStart"/>
-      <w:r>
-        <w:t>Figma</w:t>
-      </w:r>
-      <w:proofErr w:type="spellEnd"/>
-      <w:r>
-        <w:t xml:space="preserve"> </w:t>
-      </w:r>
-      <w:proofErr w:type="spellStart"/>
-      <w:r>
-        <w:t>destkop</w:t>
-      </w:r>
-      <w:proofErr w:type="spellEnd"/>
-      <w:r>
-        <w:t xml:space="preserve"> et mobile</w:t>
-      </w:r>
-    </w:p>
-    <w:p>
-      <w:pPr>
-        <w:spacing w:after="0" w:line="240" w:lineRule="auto"/>
-      </w:pPr>
-      <w:proofErr w:type="spellStart"/>
-      <w:r>
-        <w:t>Ux</w:t>
-      </w:r>
-      <w:proofErr w:type="spellEnd"/>
-      <w:r>
-        <w:t xml:space="preserve"> – </w:t>
-      </w:r>
-      <w:proofErr w:type="spellStart"/>
-      <w:r>
-        <w:t>ui</w:t>
-      </w:r>
-      <w:proofErr w:type="spellEnd"/>
-    </w:p>
-    <w:p>
-      <w:pPr>
-        <w:spacing w:after="0" w:line="240" w:lineRule="auto"/>
-      </w:pPr>
-    </w:p>
-    <w:p>
-      <w:pPr>
-        <w:spacing w:after="0" w:line="240" w:lineRule="auto"/>
-      </w:pPr>
-      <w:r>
-        <w:t xml:space="preserve">Charte graphique &gt; </w:t>
-      </w:r>
-      <w:proofErr w:type="spellStart"/>
-      <w:r>
-        <w:t>moodboard</w:t>
-      </w:r>
-      <w:proofErr w:type="spellEnd"/>
-      <w:r>
-        <w:t xml:space="preserve"> explication des couleurs, logo images (libres)</w:t>
-      </w:r>
-    </w:p>
-    <w:p>
-      <w:pPr>
-        <w:spacing w:after="0" w:line="240" w:lineRule="auto"/>
-      </w:pPr>
-      <w:r>
-        <w:t xml:space="preserve">Dispo et </w:t>
-      </w:r>
-      <w:proofErr w:type="spellStart"/>
-      <w:r>
-        <w:t>mep</w:t>
-      </w:r>
-      <w:proofErr w:type="spellEnd"/>
-      <w:r>
-        <w:t xml:space="preserve"> (</w:t>
-      </w:r>
-      <w:r>
-        <w:t xml:space="preserve">affordance </w:t>
-      </w:r>
-      <w:proofErr w:type="spellStart"/>
-      <w:r>
-        <w:t>d user</w:t>
-      </w:r>
-      <w:proofErr w:type="spellEnd"/>
-      <w:r>
-        <w:t>)</w:t>
-      </w:r>
-    </w:p>
-    <w:p>
-      <w:pPr>
-        <w:spacing w:after="0" w:line="240" w:lineRule="auto"/>
-      </w:pPr>
-      <w:r>
-        <w:t>Accessibilité</w:t>
-      </w:r>
-    </w:p>
-    <w:p>
-      <w:pPr>
-        <w:spacing w:after="0" w:line="240" w:lineRule="auto"/>
-      </w:pPr>
-    </w:p>
-    <w:p>
-      <w:pPr>
-        <w:spacing w:after="0" w:line="240" w:lineRule="auto"/>
-        <w:rPr>
-          <w:b/>
-          <w:bCs/>
-        </w:rPr>
-      </w:pPr>
-      <w:r>
-        <w:rPr>
-          <w:b/>
-          <w:bCs/>
-        </w:rPr>
-        <w:t>Modélisation</w:t>
-      </w:r>
-    </w:p>
-    <w:p>
-      <w:pPr>
-        <w:spacing w:after="0" w:line="240" w:lineRule="auto"/>
-      </w:pPr>
-      <w:r>
-        <w:t xml:space="preserve">Méthode merise </w:t>
-      </w:r>
-    </w:p>
-    <w:p>
-      <w:pPr>
-        <w:spacing w:after="0" w:line="240" w:lineRule="auto"/>
-      </w:pPr>
-      <w:r>
+    </w:p>
+    <w:p>
+      <w:pPr>
+        <w:spacing w:after="0" w:line="240" w:lineRule="auto"/>
+        <w:rPr>
+          <w:highlight w:val="lightGray"/>
+        </w:rPr>
+      </w:pPr>
+      <w:r>
+        <w:rPr>
+          <w:highlight w:val="lightGray"/>
+        </w:rPr>
         <w:lastRenderedPageBreak/>
         <w:t>MCD</w:t>
       </w:r>
@@ -818,6 +848,9 @@
         <w:spacing w:after="0" w:line="240" w:lineRule="auto"/>
       </w:pPr>
       <w:r>
+        <w:rPr>
+          <w:highlight w:val="lightGray"/>
+        </w:rPr>
         <w:t>MLD</w:t>
       </w:r>
     </w:p>
@@ -885,6 +918,7 @@
         <w:rPr>
           <w:b/>
           <w:bCs/>
+          <w:highlight w:val="yellow"/>
         </w:rPr>
         <w:t>Sécurité</w:t>
       </w:r>

--- a/admin/01_admin/DS/DS_brainstorming.docx
+++ b/admin/01_admin/DS/DS_brainstorming.docx
@@ -652,6 +652,52 @@
         <w:rPr>
           <w:b/>
           <w:bCs/>
+        </w:rPr>
+      </w:pPr>
+      <w:r>
+        <w:rPr>
+          <w:b/>
+          <w:bCs/>
+          <w:highlight w:val="yellow"/>
+        </w:rPr>
+        <w:t>Sécurité</w:t>
+      </w:r>
+    </w:p>
+    <w:p>
+      <w:pPr>
+        <w:spacing w:after="0" w:line="240" w:lineRule="auto"/>
+      </w:pPr>
+      <w:proofErr w:type="spellStart"/>
+      <w:r>
+        <w:rPr>
+          <w:highlight w:val="lightGray"/>
+        </w:rPr>
+        <w:t>Differentes</w:t>
+      </w:r>
+      <w:proofErr w:type="spellEnd"/>
+      <w:r>
+        <w:rPr>
+          <w:highlight w:val="lightGray"/>
+        </w:rPr>
+        <w:t xml:space="preserve"> protections c/ diff failles</w:t>
+      </w:r>
+    </w:p>
+    <w:p>
+      <w:pPr>
+        <w:spacing w:after="0" w:line="240" w:lineRule="auto"/>
+      </w:pPr>
+    </w:p>
+    <w:p>
+      <w:pPr>
+        <w:spacing w:after="0" w:line="240" w:lineRule="auto"/>
+      </w:pPr>
+    </w:p>
+    <w:p>
+      <w:pPr>
+        <w:spacing w:after="0" w:line="240" w:lineRule="auto"/>
+        <w:rPr>
+          <w:b/>
+          <w:bCs/>
           <w:highlight w:val="yellow"/>
         </w:rPr>
       </w:pPr>
@@ -686,12 +732,14 @@
         <w:rPr>
           <w:b/>
           <w:bCs/>
-        </w:rPr>
-      </w:pPr>
-      <w:r>
-        <w:rPr>
-          <w:b/>
-          <w:bCs/>
+          <w:highlight w:val="yellow"/>
+        </w:rPr>
+      </w:pPr>
+      <w:r>
+        <w:rPr>
+          <w:b/>
+          <w:bCs/>
+          <w:highlight w:val="yellow"/>
         </w:rPr>
         <w:t xml:space="preserve">Maquettage </w:t>
       </w:r>
@@ -699,38 +747,65 @@
     <w:p>
       <w:pPr>
         <w:spacing w:after="0" w:line="240" w:lineRule="auto"/>
-      </w:pPr>
-      <w:proofErr w:type="spellStart"/>
-      <w:r>
+        <w:rPr>
+          <w:highlight w:val="yellow"/>
+        </w:rPr>
+      </w:pPr>
+      <w:proofErr w:type="spellStart"/>
+      <w:r>
+        <w:rPr>
+          <w:highlight w:val="yellow"/>
+        </w:rPr>
         <w:t>Figma</w:t>
       </w:r>
       <w:proofErr w:type="spellEnd"/>
       <w:r>
+        <w:rPr>
+          <w:highlight w:val="yellow"/>
+        </w:rPr>
         <w:t xml:space="preserve"> </w:t>
       </w:r>
       <w:proofErr w:type="spellStart"/>
       <w:r>
+        <w:rPr>
+          <w:highlight w:val="yellow"/>
+        </w:rPr>
         <w:t>destkop</w:t>
       </w:r>
       <w:proofErr w:type="spellEnd"/>
       <w:r>
+        <w:rPr>
+          <w:highlight w:val="yellow"/>
+        </w:rPr>
         <w:t xml:space="preserve"> et mobile</w:t>
       </w:r>
     </w:p>
     <w:p>
       <w:pPr>
         <w:spacing w:after="0" w:line="240" w:lineRule="auto"/>
-      </w:pPr>
-      <w:proofErr w:type="spellStart"/>
-      <w:r>
+        <w:rPr>
+          <w:highlight w:val="yellow"/>
+        </w:rPr>
+      </w:pPr>
+      <w:proofErr w:type="spellStart"/>
+      <w:r>
+        <w:rPr>
+          <w:highlight w:val="yellow"/>
+        </w:rPr>
         <w:t>Ux</w:t>
       </w:r>
       <w:proofErr w:type="spellEnd"/>
       <w:r>
+        <w:rPr>
+          <w:highlight w:val="yellow"/>
+        </w:rPr>
         <w:t xml:space="preserve"> – </w:t>
       </w:r>
       <w:proofErr w:type="spellStart"/>
       <w:r>
+        <w:rPr>
+          <w:highlight w:val="yellow"/>
+        </w:rPr>
         <w:t>ui</w:t>
       </w:r>
       <w:proofErr w:type="spellEnd"/>
@@ -738,21 +813,33 @@
     <w:p>
       <w:pPr>
         <w:spacing w:after="0" w:line="240" w:lineRule="auto"/>
-      </w:pPr>
-    </w:p>
-    <w:p>
-      <w:pPr>
-        <w:spacing w:after="0" w:line="240" w:lineRule="auto"/>
-      </w:pPr>
-      <w:r>
+        <w:rPr>
+          <w:highlight w:val="yellow"/>
+        </w:rPr>
+      </w:pPr>
+    </w:p>
+    <w:p>
+      <w:pPr>
+        <w:spacing w:after="0" w:line="240" w:lineRule="auto"/>
+      </w:pPr>
+      <w:r>
+        <w:rPr>
+          <w:highlight w:val="yellow"/>
+        </w:rPr>
         <w:t xml:space="preserve">Charte graphique &gt; </w:t>
       </w:r>
       <w:proofErr w:type="spellStart"/>
       <w:r>
+        <w:rPr>
+          <w:highlight w:val="yellow"/>
+        </w:rPr>
         <w:t>moodboard</w:t>
       </w:r>
       <w:proofErr w:type="spellEnd"/>
       <w:r>
+        <w:rPr>
+          <w:highlight w:val="yellow"/>
+        </w:rPr>
         <w:t xml:space="preserve"> explication des couleurs, logo images (libres)</w:t>
       </w:r>
     </w:p>
@@ -761,25 +848,43 @@
         <w:spacing w:after="0" w:line="240" w:lineRule="auto"/>
       </w:pPr>
       <w:r>
+        <w:rPr>
+          <w:highlight w:val="lightGray"/>
+        </w:rPr>
         <w:t xml:space="preserve">Dispo et </w:t>
       </w:r>
       <w:proofErr w:type="spellStart"/>
       <w:r>
+        <w:rPr>
+          <w:highlight w:val="lightGray"/>
+        </w:rPr>
         <w:t>mep</w:t>
       </w:r>
       <w:proofErr w:type="spellEnd"/>
       <w:r>
+        <w:rPr>
+          <w:highlight w:val="lightGray"/>
+        </w:rPr>
         <w:t xml:space="preserve"> (</w:t>
       </w:r>
       <w:r>
+        <w:rPr>
+          <w:highlight w:val="lightGray"/>
+        </w:rPr>
         <w:t xml:space="preserve">affordance </w:t>
       </w:r>
       <w:proofErr w:type="spellStart"/>
       <w:r>
+        <w:rPr>
+          <w:highlight w:val="lightGray"/>
+        </w:rPr>
         <w:t>d user</w:t>
       </w:r>
       <w:proofErr w:type="spellEnd"/>
       <w:r>
+        <w:rPr>
+          <w:highlight w:val="lightGray"/>
+        </w:rPr>
         <w:t>)</w:t>
       </w:r>
     </w:p>
@@ -788,6 +893,10 @@
         <w:spacing w:after="0" w:line="240" w:lineRule="auto"/>
       </w:pPr>
       <w:r>
+        <w:rPr>
+          <w:highlight w:val="magenta"/>
+        </w:rPr>
+        <w:lastRenderedPageBreak/>
         <w:t>Accessibilité</w:t>
       </w:r>
     </w:p>
@@ -839,7 +948,6 @@
         <w:rPr>
           <w:highlight w:val="lightGray"/>
         </w:rPr>
-        <w:lastRenderedPageBreak/>
         <w:t>MCD</w:t>
       </w:r>
     </w:p>
@@ -865,12 +973,14 @@
         <w:rPr>
           <w:b/>
           <w:bCs/>
-        </w:rPr>
-      </w:pPr>
-      <w:r>
-        <w:rPr>
-          <w:b/>
-          <w:bCs/>
+          <w:highlight w:val="lightGray"/>
+        </w:rPr>
+      </w:pPr>
+      <w:r>
+        <w:rPr>
+          <w:b/>
+          <w:bCs/>
+          <w:highlight w:val="lightGray"/>
         </w:rPr>
         <w:t>Architecture de l’appli</w:t>
       </w:r>
@@ -880,6 +990,9 @@
         <w:spacing w:after="0" w:line="240" w:lineRule="auto"/>
       </w:pPr>
       <w:r>
+        <w:rPr>
+          <w:highlight w:val="lightGray"/>
+        </w:rPr>
         <w:t>MVC</w:t>
       </w:r>
     </w:p>
@@ -901,58 +1014,11 @@
         <w:rPr>
           <w:b/>
           <w:bCs/>
+          <w:highlight w:val="lightGray"/>
         </w:rPr>
         <w:t>Poo</w:t>
       </w:r>
       <w:proofErr w:type="spellEnd"/>
-    </w:p>
-    <w:p>
-      <w:pPr>
-        <w:spacing w:after="0" w:line="240" w:lineRule="auto"/>
-        <w:rPr>
-          <w:b/>
-          <w:bCs/>
-        </w:rPr>
-      </w:pPr>
-      <w:r>
-        <w:rPr>
-          <w:b/>
-          <w:bCs/>
-          <w:highlight w:val="yellow"/>
-        </w:rPr>
-        <w:t>Sécurité</w:t>
-      </w:r>
-    </w:p>
-    <w:p>
-      <w:pPr>
-        <w:spacing w:after="0" w:line="240" w:lineRule="auto"/>
-      </w:pPr>
-      <w:proofErr w:type="spellStart"/>
-      <w:r>
-        <w:t>Auth</w:t>
-      </w:r>
-      <w:proofErr w:type="spellEnd"/>
-    </w:p>
-    <w:p>
-      <w:pPr>
-        <w:spacing w:after="0" w:line="240" w:lineRule="auto"/>
-      </w:pPr>
-      <w:r>
-        <w:t>Connexion</w:t>
-      </w:r>
-    </w:p>
-    <w:p>
-      <w:pPr>
-        <w:spacing w:after="0" w:line="240" w:lineRule="auto"/>
-      </w:pPr>
-      <w:proofErr w:type="spellStart"/>
-      <w:r>
-        <w:t>Differentes</w:t>
-      </w:r>
-      <w:proofErr w:type="spellEnd"/>
-      <w:r>
-        <w:t xml:space="preserve"> protections c/ diff failles</w:t>
-      </w:r>
     </w:p>
     <w:p>
       <w:pPr>
